--- a/src/chatGPT/TP2_UADER_IS2_Angel_Palacios_2023.DOCX
+++ b/src/chatGPT/TP2_UADER_IS2_Angel_Palacios_2023.DOCX
@@ -45,14 +45,11 @@
     </w:p>
     <w:p>
       <w:r>
-        <w:rPr>
-          <w:noProof/>
-        </w:rPr>
         <w:drawing>
-          <wp:inline distT="0" distB="0" distL="0" distR="0" wp14:anchorId="7671E57A" wp14:editId="0A7D7C86">
-            <wp:extent cx="3703641" cy="304826"/>
+          <wp:inline distT="0" distB="0" distL="0" distR="0" wp14:anchorId="2F2E00CE" wp14:editId="12E1AECA">
+            <wp:extent cx="3093988" cy="274344"/>
             <wp:effectExtent l="0" t="0" r="0" b="0"/>
-            <wp:docPr id="1680854173" name="Imagen 1"/>
+            <wp:docPr id="559144508" name="Imagen 1"/>
             <wp:cNvGraphicFramePr>
               <a:graphicFrameLocks xmlns:a="http://schemas.openxmlformats.org/drawingml/2006/main" noChangeAspect="1"/>
             </wp:cNvGraphicFramePr>
@@ -60,7 +57,7 @@
               <a:graphicData uri="http://schemas.openxmlformats.org/drawingml/2006/picture">
                 <pic:pic xmlns:pic="http://schemas.openxmlformats.org/drawingml/2006/picture">
                   <pic:nvPicPr>
-                    <pic:cNvPr id="1680854173" name=""/>
+                    <pic:cNvPr id="559144508" name=""/>
                     <pic:cNvPicPr/>
                   </pic:nvPicPr>
                   <pic:blipFill>
@@ -72,7 +69,7 @@
                   <pic:spPr>
                     <a:xfrm>
                       <a:off x="0" y="0"/>
-                      <a:ext cx="3703641" cy="304826"/>
+                      <a:ext cx="3093988" cy="274344"/>
                     </a:xfrm>
                     <a:prstGeom prst="rect">
                       <a:avLst/>
@@ -100,14 +97,11 @@
     </w:p>
     <w:p>
       <w:r>
-        <w:rPr>
-          <w:noProof/>
-        </w:rPr>
         <w:drawing>
-          <wp:inline distT="0" distB="0" distL="0" distR="0" wp14:anchorId="1E6E33B5" wp14:editId="04C25F71">
-            <wp:extent cx="3086097" cy="422661"/>
-            <wp:effectExtent l="0" t="0" r="635" b="0"/>
-            <wp:docPr id="835969171" name="Imagen 1"/>
+          <wp:inline distT="0" distB="0" distL="0" distR="0" wp14:anchorId="1E9DEF5D" wp14:editId="2BF4858C">
+            <wp:extent cx="2972058" cy="426757"/>
+            <wp:effectExtent l="0" t="0" r="0" b="0"/>
+            <wp:docPr id="1134685812" name="Imagen 1"/>
             <wp:cNvGraphicFramePr>
               <a:graphicFrameLocks xmlns:a="http://schemas.openxmlformats.org/drawingml/2006/main" noChangeAspect="1"/>
             </wp:cNvGraphicFramePr>
@@ -115,7 +109,7 @@
               <a:graphicData uri="http://schemas.openxmlformats.org/drawingml/2006/picture">
                 <pic:pic xmlns:pic="http://schemas.openxmlformats.org/drawingml/2006/picture">
                   <pic:nvPicPr>
-                    <pic:cNvPr id="835969171" name=""/>
+                    <pic:cNvPr id="1134685812" name=""/>
                     <pic:cNvPicPr/>
                   </pic:nvPicPr>
                   <pic:blipFill>
@@ -127,7 +121,7 @@
                   <pic:spPr>
                     <a:xfrm>
                       <a:off x="0" y="0"/>
-                      <a:ext cx="3121301" cy="427482"/>
+                      <a:ext cx="2972058" cy="426757"/>
                     </a:xfrm>
                     <a:prstGeom prst="rect">
                       <a:avLst/>
@@ -201,19 +195,22 @@
         <w:t xml:space="preserve"> y </w:t>
       </w:r>
       <w:r>
-        <w:t>ahora es de 7.</w:t>
-      </w:r>
-    </w:p>
-    <w:p>
-      <w:r>
-        <w:rPr>
-          <w:noProof/>
-        </w:rPr>
+        <w:t xml:space="preserve">ahora es de </w:t>
+      </w:r>
+      <w:r>
+        <w:t>6</w:t>
+      </w:r>
+      <w:r>
+        <w:t>.</w:t>
+      </w:r>
+    </w:p>
+    <w:p>
+      <w:r>
         <w:drawing>
-          <wp:inline distT="0" distB="0" distL="0" distR="0" wp14:anchorId="56A70A04" wp14:editId="613825B3">
-            <wp:extent cx="3086367" cy="464860"/>
-            <wp:effectExtent l="0" t="0" r="0" b="0"/>
-            <wp:docPr id="1221402503" name="Imagen 1"/>
+          <wp:inline distT="0" distB="0" distL="0" distR="0" wp14:anchorId="20B2C9A3" wp14:editId="05EE3D72">
+            <wp:extent cx="2796782" cy="396274"/>
+            <wp:effectExtent l="0" t="0" r="3810" b="3810"/>
+            <wp:docPr id="128545617" name="Imagen 1"/>
             <wp:cNvGraphicFramePr>
               <a:graphicFrameLocks xmlns:a="http://schemas.openxmlformats.org/drawingml/2006/main" noChangeAspect="1"/>
             </wp:cNvGraphicFramePr>
@@ -221,7 +218,7 @@
               <a:graphicData uri="http://schemas.openxmlformats.org/drawingml/2006/picture">
                 <pic:pic xmlns:pic="http://schemas.openxmlformats.org/drawingml/2006/picture">
                   <pic:nvPicPr>
-                    <pic:cNvPr id="1221402503" name=""/>
+                    <pic:cNvPr id="128545617" name=""/>
                     <pic:cNvPicPr/>
                   </pic:nvPicPr>
                   <pic:blipFill>
@@ -233,7 +230,7 @@
                   <pic:spPr>
                     <a:xfrm>
                       <a:off x="0" y="0"/>
-                      <a:ext cx="3086367" cy="464860"/>
+                      <a:ext cx="2796782" cy="396274"/>
                     </a:xfrm>
                     <a:prstGeom prst="rect">
                       <a:avLst/>
@@ -357,6 +354,38 @@
       <w:r>
         <w:t>.</w:t>
       </w:r>
+    </w:p>
+    <w:p/>
+    <w:p>
+      <w:pPr>
+        <w:autoSpaceDE w:val="0"/>
+        <w:autoSpaceDN w:val="0"/>
+        <w:adjustRightInd w:val="0"/>
+        <w:spacing w:after="0" w:line="240" w:lineRule="auto"/>
+      </w:pPr>
+      <w:r>
+        <w:t>M</w:t>
+      </w:r>
+      <w:r>
+        <w:t>emoria con los resultados obtenidos</w:t>
+      </w:r>
+      <w:r>
+        <w:t xml:space="preserve"> </w:t>
+      </w:r>
+      <w:r>
+        <w:t>en la ejecución del programa multimetric</w:t>
+      </w:r>
+      <w:r>
+        <w:t>:</w:t>
+      </w:r>
+    </w:p>
+    <w:p>
+      <w:pPr>
+        <w:autoSpaceDE w:val="0"/>
+        <w:autoSpaceDN w:val="0"/>
+        <w:adjustRightInd w:val="0"/>
+        <w:spacing w:after="0" w:line="240" w:lineRule="auto"/>
+      </w:pPr>
     </w:p>
     <w:sectPr>
       <w:pgSz w:w="11906" w:h="16838"/>

--- a/src/chatGPT/TP2_UADER_IS2_Angel_Palacios_2023.DOCX
+++ b/src/chatGPT/TP2_UADER_IS2_Angel_Palacios_2023.DOCX
@@ -3,6 +3,27 @@
 <w:document xmlns:wpc="http://schemas.microsoft.com/office/word/2010/wordprocessingCanvas" xmlns:cx="http://schemas.microsoft.com/office/drawing/2014/chartex" xmlns:cx1="http://schemas.microsoft.com/office/drawing/2015/9/8/chartex" xmlns:cx2="http://schemas.microsoft.com/office/drawing/2015/10/21/chartex" xmlns:cx3="http://schemas.microsoft.com/office/drawing/2016/5/9/chartex" xmlns:cx4="http://schemas.microsoft.com/office/drawing/2016/5/10/chartex" xmlns:cx5="http://schemas.microsoft.com/office/drawing/2016/5/11/chartex" xmlns:cx6="http://schemas.microsoft.com/office/drawing/2016/5/12/chartex" xmlns:cx7="http://schemas.microsoft.com/office/drawing/2016/5/13/chartex" xmlns:cx8="http://schemas.microsoft.com/office/drawing/2016/5/14/chartex" xmlns:mc="http://schemas.openxmlformats.org/markup-compatibility/2006" xmlns:aink="http://schemas.microsoft.com/office/drawing/2016/ink" xmlns:am3d="http://schemas.microsoft.com/office/drawing/2017/model3d" xmlns:o="urn:schemas-microsoft-com:office:office" xmlns:oel="http://schemas.microsoft.com/office/2019/extlst" xmlns:r="http://schemas.openxmlformats.org/officeDocument/2006/relationships" xmlns:m="http://schemas.openxmlformats.org/officeDocument/2006/math" xmlns:v="urn:schemas-microsoft-com:vml" xmlns:wp14="http://schemas.microsoft.com/office/word/2010/wordprocessingDrawing" xmlns:wp="http://schemas.openxmlformats.org/drawingml/2006/wordprocessingDrawing" xmlns:w10="urn:schemas-microsoft-com:office:word" xmlns:w="http://schemas.openxmlformats.org/wordprocessingml/2006/main" xmlns:w14="http://schemas.microsoft.com/office/word/2010/wordml" xmlns:w15="http://schemas.microsoft.com/office/word/2012/wordml" xmlns:w16cex="http://schemas.microsoft.com/office/word/2018/wordml/cex" xmlns:w16cid="http://schemas.microsoft.com/office/word/2016/wordml/cid" xmlns:w16="http://schemas.microsoft.com/office/word/2018/wordml" xmlns:w16du="http://schemas.microsoft.com/office/word/2023/wordml/word16du" xmlns:w16sdtdh="http://schemas.microsoft.com/office/word/2020/wordml/sdtdatahash" xmlns:w16se="http://schemas.microsoft.com/office/word/2015/wordml/symex" xmlns:wpg="http://schemas.microsoft.com/office/word/2010/wordprocessingGroup" xmlns:wpi="http://schemas.microsoft.com/office/word/2010/wordprocessingInk" xmlns:wne="http://schemas.microsoft.com/office/word/2006/wordml" xmlns:wps="http://schemas.microsoft.com/office/word/2010/wordprocessingShape" mc:Ignorable="w14 w15 w16se w16cid w16 w16cex w16sdtdh wp14">
   <w:body>
     <w:p>
+      <w:pPr>
+        <w:rPr>
+          <w:u w:val="single"/>
+        </w:rPr>
+      </w:pPr>
+      <w:r>
+        <w:t>E</w:t>
+      </w:r>
+      <w:r>
+        <w:t>nlace al código fuente escrito</w:t>
+      </w:r>
+      <w:r>
+        <w:t>:</w:t>
+      </w:r>
+    </w:p>
+    <w:p>
+      <w:r>
+        <w:t>https://github.com/AngelP00/UADER_IS2_Angel_Palacios_2023/blob/main/src/chatGPT/chat_gpt.py</w:t>
+      </w:r>
+    </w:p>
+    <w:p>
       <w:r>
         <w:t>4)</w:t>
       </w:r>
@@ -45,6 +66,9 @@
     </w:p>
     <w:p>
       <w:r>
+        <w:rPr>
+          <w:noProof/>
+        </w:rPr>
         <w:drawing>
           <wp:inline distT="0" distB="0" distL="0" distR="0" wp14:anchorId="2F2E00CE" wp14:editId="12E1AECA">
             <wp:extent cx="3093988" cy="274344"/>
@@ -97,6 +121,9 @@
     </w:p>
     <w:p>
       <w:r>
+        <w:rPr>
+          <w:noProof/>
+        </w:rPr>
         <w:drawing>
           <wp:inline distT="0" distB="0" distL="0" distR="0" wp14:anchorId="1E9DEF5D" wp14:editId="2BF4858C">
             <wp:extent cx="2972058" cy="426757"/>
@@ -206,6 +233,9 @@
     </w:p>
     <w:p>
       <w:r>
+        <w:rPr>
+          <w:noProof/>
+        </w:rPr>
         <w:drawing>
           <wp:inline distT="0" distB="0" distL="0" distR="0" wp14:anchorId="20B2C9A3" wp14:editId="05EE3D72">
             <wp:extent cx="2796782" cy="396274"/>
@@ -262,6 +292,7 @@
         <w:rPr>
           <w:noProof/>
         </w:rPr>
+        <w:lastRenderedPageBreak/>
         <w:drawing>
           <wp:inline distT="0" distB="0" distL="0" distR="0" wp14:anchorId="3E95840A" wp14:editId="4554997B">
             <wp:extent cx="4567126" cy="1981200"/>
@@ -301,7 +332,6 @@
     </w:p>
     <w:p>
       <w:r>
-        <w:lastRenderedPageBreak/>
         <w:t>Esto arroja luego de haber realizado las correcciones:</w:t>
       </w:r>
     </w:p>
@@ -349,7 +379,13 @@
     </w:p>
     <w:p>
       <w:r>
-        <w:t>Esas sugerencias no las llevo a cabo ya que esas no son variables constantes</w:t>
+        <w:t>Esas sugerencias no las llevo a cabo ya que esas no son</w:t>
+      </w:r>
+      <w:r>
+        <w:t xml:space="preserve"> </w:t>
+      </w:r>
+      <w:r>
+        <w:t>constantes</w:t>
       </w:r>
       <w:r>
         <w:t>.</w:t>
@@ -386,6 +422,9 @@
         <w:adjustRightInd w:val="0"/>
         <w:spacing w:after="0" w:line="240" w:lineRule="auto"/>
       </w:pPr>
+      <w:r>
+        <w:t>https://github.com/AngelP00/UADER_IS2_Angel_Palacios_2023/blob/main/src/chatGPT/Memoria%20con%20los%20resultados%20obtenidos%20en%20la%20ejecuci%C3%B3n%20del%20programa%20multimetric.txt</w:t>
+      </w:r>
     </w:p>
     <w:sectPr>
       <w:pgSz w:w="11906" w:h="16838"/>

--- a/src/chatGPT/TP2_UADER_IS2_Angel_Palacios_2023.DOCX
+++ b/src/chatGPT/TP2_UADER_IS2_Angel_Palacios_2023.DOCX
@@ -27,30 +27,54 @@
       <w:r>
         <w:t>4)</w:t>
       </w:r>
-    </w:p>
-    <w:p>
       <w:r>
         <w:t>b)</w:t>
       </w:r>
     </w:p>
     <w:p>
-      <w:r>
-        <w:t>halstead_effort:</w:t>
-      </w:r>
-    </w:p>
-    <w:p>
-      <w:r>
-        <w:t>Halstead Effort es una métrica utilizada para medir el esfuerzo necesario para desarrollar un programa. Esta métrica es el resultado de multiplicar el número de operadores únicos en un programa por el número de operandos únicos. Esta métrica se puede usar para hacer una estimación cualitativa del esfuerzo requerido para desarrollar un programa.</w:t>
-      </w:r>
-    </w:p>
-    <w:p>
-      <w:r>
-        <w:t>halstead_timerequired:</w:t>
-      </w:r>
-    </w:p>
-    <w:p>
-      <w:r>
-        <w:t>Halstead Time Required es una métrica de software que mide el tiempo requerido para desarrollar un programa con un determinado nivel de complejidad. Esta métrica se basa en el tiempo requerido para comprender el código, reducir los errores, agregar nuevas características, etc. Esta métrica se basa en la cantidad de operadores, tamaño de la memoria y tamaño de los datos.</w:t>
+      <w:proofErr w:type="spellStart"/>
+      <w:r>
+        <w:t>halstead_effort</w:t>
+      </w:r>
+      <w:proofErr w:type="spellEnd"/>
+      <w:r>
+        <w:t>:</w:t>
+      </w:r>
+    </w:p>
+    <w:p>
+      <w:r>
+        <w:t xml:space="preserve">Halstead </w:t>
+      </w:r>
+      <w:proofErr w:type="spellStart"/>
+      <w:r>
+        <w:t>Effort</w:t>
+      </w:r>
+      <w:proofErr w:type="spellEnd"/>
+      <w:r>
+        <w:t xml:space="preserve"> es una métrica utilizada para medir el esfuerzo necesario para desarrollar un programa. Esta métrica es el resultado de multiplicar el número de operadores únicos en un programa por el número de operandos únicos. Esta métrica se puede usar para hacer una estimación cualitativa del esfuerzo requerido para desarrollar un programa.</w:t>
+      </w:r>
+    </w:p>
+    <w:p>
+      <w:proofErr w:type="spellStart"/>
+      <w:r>
+        <w:t>halstead_timerequired</w:t>
+      </w:r>
+      <w:proofErr w:type="spellEnd"/>
+      <w:r>
+        <w:t>:</w:t>
+      </w:r>
+    </w:p>
+    <w:p>
+      <w:r>
+        <w:t xml:space="preserve">Halstead Time </w:t>
+      </w:r>
+      <w:proofErr w:type="spellStart"/>
+      <w:r>
+        <w:t>Required</w:t>
+      </w:r>
+      <w:proofErr w:type="spellEnd"/>
+      <w:r>
+        <w:t xml:space="preserve"> es una métrica de software que mide el tiempo requerido para desarrollar un programa con un determinado nivel de complejidad. Esta métrica se basa en el tiempo requerido para comprender el código, reducir los errores, agregar nuevas características, etc. Esta métrica se basa en la cantidad de operadores, tamaño de la memoria y tamaño de los datos.</w:t>
       </w:r>
     </w:p>
     <w:p>
@@ -61,7 +85,15 @@
         <w:t>s</w:t>
       </w:r>
       <w:r>
-        <w:t xml:space="preserve"> de multimetric son:</w:t>
+        <w:t xml:space="preserve"> de </w:t>
+      </w:r>
+      <w:proofErr w:type="spellStart"/>
+      <w:r>
+        <w:t>multimetric</w:t>
+      </w:r>
+      <w:proofErr w:type="spellEnd"/>
+      <w:r>
+        <w:t xml:space="preserve"> son:</w:t>
       </w:r>
     </w:p>
     <w:p>
@@ -110,10 +142,27 @@
       <w:r>
         <w:t>c)</w:t>
       </w:r>
-    </w:p>
-    <w:p>
-      <w:r>
-        <w:t>El valor "halstead_bugprop" que indica parametric es</w:t>
+      <w:r>
+        <w:t xml:space="preserve"> </w:t>
+      </w:r>
+      <w:r>
+        <w:t>El valor "</w:t>
+      </w:r>
+      <w:proofErr w:type="spellStart"/>
+      <w:r>
+        <w:t>halstead_bugprop</w:t>
+      </w:r>
+      <w:proofErr w:type="spellEnd"/>
+      <w:r>
+        <w:t xml:space="preserve">" que indica </w:t>
+      </w:r>
+      <w:proofErr w:type="spellStart"/>
+      <w:r>
+        <w:t>parametric</w:t>
+      </w:r>
+      <w:proofErr w:type="spellEnd"/>
+      <w:r>
+        <w:t xml:space="preserve"> es</w:t>
       </w:r>
       <w:r>
         <w:t>:</w:t>
@@ -184,16 +233,40 @@
         <w:t xml:space="preserve"> </w:t>
       </w:r>
       <w:r>
-        <w:t xml:space="preserve">de McCabe (cyclomatic_complexity) </w:t>
+        <w:t>de McCabe (</w:t>
+      </w:r>
+      <w:proofErr w:type="spellStart"/>
+      <w:r>
+        <w:t>cyclomatic_complexity</w:t>
+      </w:r>
+      <w:proofErr w:type="spellEnd"/>
+      <w:r>
+        <w:t xml:space="preserve">) </w:t>
       </w:r>
       <w:r>
         <w:t xml:space="preserve">fue reducir </w:t>
       </w:r>
       <w:r>
-        <w:t>la cantidad ifs dentro del bucle</w:t>
-      </w:r>
-      <w:r>
-        <w:t xml:space="preserve"> while.</w:t>
+        <w:t xml:space="preserve">la cantidad </w:t>
+      </w:r>
+      <w:proofErr w:type="spellStart"/>
+      <w:r>
+        <w:t>ifs</w:t>
+      </w:r>
+      <w:proofErr w:type="spellEnd"/>
+      <w:r>
+        <w:t xml:space="preserve"> dentro del bucle</w:t>
+      </w:r>
+      <w:r>
+        <w:t xml:space="preserve"> </w:t>
+      </w:r>
+      <w:proofErr w:type="spellStart"/>
+      <w:r>
+        <w:t>while</w:t>
+      </w:r>
+      <w:proofErr w:type="spellEnd"/>
+      <w:r>
+        <w:t>.</w:t>
       </w:r>
     </w:p>
     <w:p>
@@ -203,8 +276,13 @@
       <w:r>
         <w:t xml:space="preserve"> </w:t>
       </w:r>
-      <w:r>
-        <w:t xml:space="preserve">cyclomatic_complexity </w:t>
+      <w:proofErr w:type="spellStart"/>
+      <w:r>
+        <w:t>cyclomatic_complexity</w:t>
+      </w:r>
+      <w:proofErr w:type="spellEnd"/>
+      <w:r>
+        <w:t xml:space="preserve"> </w:t>
       </w:r>
       <w:r>
         <w:t>" que indica</w:t>
@@ -213,7 +291,15 @@
         <w:t>ba</w:t>
       </w:r>
       <w:r>
-        <w:t xml:space="preserve"> parametric </w:t>
+        <w:t xml:space="preserve"> </w:t>
+      </w:r>
+      <w:proofErr w:type="spellStart"/>
+      <w:r>
+        <w:t>parametric</w:t>
+      </w:r>
+      <w:proofErr w:type="spellEnd"/>
+      <w:r>
+        <w:t xml:space="preserve"> </w:t>
       </w:r>
       <w:r>
         <w:t>era de 9</w:t>
@@ -273,7 +359,6 @@
         </w:drawing>
       </w:r>
     </w:p>
-    <w:p/>
     <w:p>
       <w:r>
         <w:t>6)</w:t>
@@ -284,7 +369,15 @@
         <w:t>a)</w:t>
       </w:r>
       <w:r>
-        <w:t xml:space="preserve"> Esto arrojaba pylint al analizar el programa por primera vez:</w:t>
+        <w:t xml:space="preserve"> Esto arrojaba </w:t>
+      </w:r>
+      <w:proofErr w:type="spellStart"/>
+      <w:r>
+        <w:t>pylint</w:t>
+      </w:r>
+      <w:proofErr w:type="spellEnd"/>
+      <w:r>
+        <w:t xml:space="preserve"> al analizar el programa por primera vez:</w:t>
       </w:r>
     </w:p>
     <w:p>
@@ -292,11 +385,10 @@
         <w:rPr>
           <w:noProof/>
         </w:rPr>
-        <w:lastRenderedPageBreak/>
         <w:drawing>
-          <wp:inline distT="0" distB="0" distL="0" distR="0" wp14:anchorId="3E95840A" wp14:editId="4554997B">
-            <wp:extent cx="4567126" cy="1981200"/>
-            <wp:effectExtent l="0" t="0" r="5080" b="0"/>
+          <wp:inline distT="0" distB="0" distL="0" distR="0" wp14:anchorId="3E95840A" wp14:editId="6DCEED6C">
+            <wp:extent cx="5044440" cy="2188256"/>
+            <wp:effectExtent l="0" t="0" r="3810" b="2540"/>
             <wp:docPr id="1449660076" name="Imagen 1"/>
             <wp:cNvGraphicFramePr>
               <a:graphicFrameLocks xmlns:a="http://schemas.openxmlformats.org/drawingml/2006/main" noChangeAspect="1"/>
@@ -317,7 +409,7 @@
                   <pic:spPr>
                     <a:xfrm>
                       <a:off x="0" y="0"/>
-                      <a:ext cx="4575360" cy="1984772"/>
+                      <a:ext cx="5048675" cy="2190093"/>
                     </a:xfrm>
                     <a:prstGeom prst="rect">
                       <a:avLst/>
@@ -332,7 +424,19 @@
     </w:p>
     <w:p>
       <w:r>
-        <w:t>Esto arroja luego de haber realizado las correcciones:</w:t>
+        <w:lastRenderedPageBreak/>
+        <w:t xml:space="preserve">Esto arroja </w:t>
+      </w:r>
+      <w:proofErr w:type="spellStart"/>
+      <w:r>
+        <w:t>multimetric</w:t>
+      </w:r>
+      <w:proofErr w:type="spellEnd"/>
+      <w:r>
+        <w:t xml:space="preserve"> </w:t>
+      </w:r>
+      <w:r>
+        <w:t>luego de haber realizado las correcciones:</w:t>
       </w:r>
     </w:p>
     <w:p>
@@ -379,7 +483,21 @@
     </w:p>
     <w:p>
       <w:r>
-        <w:t>Esas sugerencias no las llevo a cabo ya que esas no son</w:t>
+        <w:t xml:space="preserve">Esas sugerencias no las llevo a cabo ya que </w:t>
+      </w:r>
+      <w:r>
+        <w:t>“</w:t>
+      </w:r>
+      <w:proofErr w:type="spellStart"/>
+      <w:r>
+        <w:t>option</w:t>
+      </w:r>
+      <w:proofErr w:type="spellEnd"/>
+      <w:r>
+        <w:t xml:space="preserve">”, “buffer” y “seguir” </w:t>
+      </w:r>
+      <w:r>
+        <w:t>no son</w:t>
       </w:r>
       <w:r>
         <w:t xml:space="preserve"> </w:t>
@@ -409,8 +527,13 @@
         <w:t xml:space="preserve"> </w:t>
       </w:r>
       <w:r>
-        <w:t>en la ejecución del programa multimetric</w:t>
-      </w:r>
+        <w:t xml:space="preserve">en la ejecución del programa </w:t>
+      </w:r>
+      <w:proofErr w:type="spellStart"/>
+      <w:r>
+        <w:t>multimetric</w:t>
+      </w:r>
+      <w:proofErr w:type="spellEnd"/>
       <w:r>
         <w:t>:</w:t>
       </w:r>

--- a/src/chatGPT/TP2_UADER_IS2_Angel_Palacios_2023.DOCX
+++ b/src/chatGPT/TP2_UADER_IS2_Angel_Palacios_2023.DOCX
@@ -19,8 +19,101 @@
       </w:r>
     </w:p>
     <w:p>
-      <w:r>
-        <w:t>https://github.com/AngelP00/UADER_IS2_Angel_Palacios_2023/blob/main/src/chatGPT/chat_gpt.py</w:t>
+      <w:hyperlink r:id="rId4" w:history="1">
+        <w:r>
+          <w:rPr>
+            <w:rStyle w:val="Hipervnculo"/>
+          </w:rPr>
+          <w:t>https://github.com/AngelP00/UADER_IS2_Angel_Palacios_2023/blob/main/src/chatGPT/chat_gpt.py</w:t>
+        </w:r>
+      </w:hyperlink>
+    </w:p>
+    <w:p>
+      <w:r>
+        <w:t>Modo consulta:</w:t>
+      </w:r>
+    </w:p>
+    <w:p>
+      <w:r>
+        <w:drawing>
+          <wp:inline distT="0" distB="0" distL="0" distR="0" wp14:anchorId="6B3C6BF8" wp14:editId="319EA85B">
+            <wp:extent cx="5400040" cy="842010"/>
+            <wp:effectExtent l="0" t="0" r="0" b="0"/>
+            <wp:docPr id="131858109" name="Imagen 1"/>
+            <wp:cNvGraphicFramePr>
+              <a:graphicFrameLocks xmlns:a="http://schemas.openxmlformats.org/drawingml/2006/main" noChangeAspect="1"/>
+            </wp:cNvGraphicFramePr>
+            <a:graphic xmlns:a="http://schemas.openxmlformats.org/drawingml/2006/main">
+              <a:graphicData uri="http://schemas.openxmlformats.org/drawingml/2006/picture">
+                <pic:pic xmlns:pic="http://schemas.openxmlformats.org/drawingml/2006/picture">
+                  <pic:nvPicPr>
+                    <pic:cNvPr id="131858109" name=""/>
+                    <pic:cNvPicPr/>
+                  </pic:nvPicPr>
+                  <pic:blipFill>
+                    <a:blip r:embed="rId5"/>
+                    <a:stretch>
+                      <a:fillRect/>
+                    </a:stretch>
+                  </pic:blipFill>
+                  <pic:spPr>
+                    <a:xfrm>
+                      <a:off x="0" y="0"/>
+                      <a:ext cx="5400040" cy="842010"/>
+                    </a:xfrm>
+                    <a:prstGeom prst="rect">
+                      <a:avLst/>
+                    </a:prstGeom>
+                  </pic:spPr>
+                </pic:pic>
+              </a:graphicData>
+            </a:graphic>
+          </wp:inline>
+        </w:drawing>
+      </w:r>
+    </w:p>
+    <w:p>
+      <w:r>
+        <w:t>Modo conversación:</w:t>
+      </w:r>
+    </w:p>
+    <w:p>
+      <w:r>
+        <w:drawing>
+          <wp:inline distT="0" distB="0" distL="0" distR="0" wp14:anchorId="4784D114" wp14:editId="3D2B584E">
+            <wp:extent cx="5400040" cy="941705"/>
+            <wp:effectExtent l="0" t="0" r="0" b="0"/>
+            <wp:docPr id="1674221706" name="Imagen 1"/>
+            <wp:cNvGraphicFramePr>
+              <a:graphicFrameLocks xmlns:a="http://schemas.openxmlformats.org/drawingml/2006/main" noChangeAspect="1"/>
+            </wp:cNvGraphicFramePr>
+            <a:graphic xmlns:a="http://schemas.openxmlformats.org/drawingml/2006/main">
+              <a:graphicData uri="http://schemas.openxmlformats.org/drawingml/2006/picture">
+                <pic:pic xmlns:pic="http://schemas.openxmlformats.org/drawingml/2006/picture">
+                  <pic:nvPicPr>
+                    <pic:cNvPr id="1674221706" name=""/>
+                    <pic:cNvPicPr/>
+                  </pic:nvPicPr>
+                  <pic:blipFill>
+                    <a:blip r:embed="rId6"/>
+                    <a:stretch>
+                      <a:fillRect/>
+                    </a:stretch>
+                  </pic:blipFill>
+                  <pic:spPr>
+                    <a:xfrm>
+                      <a:off x="0" y="0"/>
+                      <a:ext cx="5400040" cy="941705"/>
+                    </a:xfrm>
+                    <a:prstGeom prst="rect">
+                      <a:avLst/>
+                    </a:prstGeom>
+                  </pic:spPr>
+                </pic:pic>
+              </a:graphicData>
+            </a:graphic>
+          </wp:inline>
+        </w:drawing>
       </w:r>
     </w:p>
     <w:p>
@@ -32,49 +125,23 @@
       </w:r>
     </w:p>
     <w:p>
-      <w:proofErr w:type="spellStart"/>
-      <w:r>
-        <w:t>halstead_effort</w:t>
-      </w:r>
-      <w:proofErr w:type="spellEnd"/>
-      <w:r>
-        <w:t>:</w:t>
-      </w:r>
-    </w:p>
-    <w:p>
-      <w:r>
-        <w:t xml:space="preserve">Halstead </w:t>
-      </w:r>
-      <w:proofErr w:type="spellStart"/>
-      <w:r>
-        <w:t>Effort</w:t>
-      </w:r>
-      <w:proofErr w:type="spellEnd"/>
-      <w:r>
-        <w:t xml:space="preserve"> es una métrica utilizada para medir el esfuerzo necesario para desarrollar un programa. Esta métrica es el resultado de multiplicar el número de operadores únicos en un programa por el número de operandos únicos. Esta métrica se puede usar para hacer una estimación cualitativa del esfuerzo requerido para desarrollar un programa.</w:t>
-      </w:r>
-    </w:p>
-    <w:p>
-      <w:proofErr w:type="spellStart"/>
-      <w:r>
-        <w:t>halstead_timerequired</w:t>
-      </w:r>
-      <w:proofErr w:type="spellEnd"/>
-      <w:r>
-        <w:t>:</w:t>
-      </w:r>
-    </w:p>
-    <w:p>
-      <w:r>
-        <w:t xml:space="preserve">Halstead Time </w:t>
-      </w:r>
-      <w:proofErr w:type="spellStart"/>
-      <w:r>
-        <w:t>Required</w:t>
-      </w:r>
-      <w:proofErr w:type="spellEnd"/>
-      <w:r>
-        <w:t xml:space="preserve"> es una métrica de software que mide el tiempo requerido para desarrollar un programa con un determinado nivel de complejidad. Esta métrica se basa en el tiempo requerido para comprender el código, reducir los errores, agregar nuevas características, etc. Esta métrica se basa en la cantidad de operadores, tamaño de la memoria y tamaño de los datos.</w:t>
+      <w:r>
+        <w:t>halstead_effort:</w:t>
+      </w:r>
+    </w:p>
+    <w:p>
+      <w:r>
+        <w:t>Halstead Effort es una métrica utilizada para medir el esfuerzo necesario para desarrollar un programa. Esta métrica es el resultado de multiplicar el número de operadores únicos en un programa por el número de operandos únicos. Esta métrica se puede usar para hacer una estimación cualitativa del esfuerzo requerido para desarrollar un programa.</w:t>
+      </w:r>
+    </w:p>
+    <w:p>
+      <w:r>
+        <w:t>halstead_timerequired:</w:t>
+      </w:r>
+    </w:p>
+    <w:p>
+      <w:r>
+        <w:t>Halstead Time Required es una métrica de software que mide el tiempo requerido para desarrollar un programa con un determinado nivel de complejidad. Esta métrica se basa en el tiempo requerido para comprender el código, reducir los errores, agregar nuevas características, etc. Esta métrica se basa en la cantidad de operadores, tamaño de la memoria y tamaño de los datos.</w:t>
       </w:r>
     </w:p>
     <w:p>
@@ -85,15 +152,7 @@
         <w:t>s</w:t>
       </w:r>
       <w:r>
-        <w:t xml:space="preserve"> de </w:t>
-      </w:r>
-      <w:proofErr w:type="spellStart"/>
-      <w:r>
-        <w:t>multimetric</w:t>
-      </w:r>
-      <w:proofErr w:type="spellEnd"/>
-      <w:r>
-        <w:t xml:space="preserve"> son:</w:t>
+        <w:t xml:space="preserve"> de multimetric son:</w:t>
       </w:r>
     </w:p>
     <w:p>
@@ -117,7 +176,7 @@
                     <pic:cNvPicPr/>
                   </pic:nvPicPr>
                   <pic:blipFill>
-                    <a:blip r:embed="rId4"/>
+                    <a:blip r:embed="rId7"/>
                     <a:stretch>
                       <a:fillRect/>
                     </a:stretch>
@@ -146,23 +205,7 @@
         <w:t xml:space="preserve"> </w:t>
       </w:r>
       <w:r>
-        <w:t>El valor "</w:t>
-      </w:r>
-      <w:proofErr w:type="spellStart"/>
-      <w:r>
-        <w:t>halstead_bugprop</w:t>
-      </w:r>
-      <w:proofErr w:type="spellEnd"/>
-      <w:r>
-        <w:t xml:space="preserve">" que indica </w:t>
-      </w:r>
-      <w:proofErr w:type="spellStart"/>
-      <w:r>
-        <w:t>parametric</w:t>
-      </w:r>
-      <w:proofErr w:type="spellEnd"/>
-      <w:r>
-        <w:t xml:space="preserve"> es</w:t>
+        <w:t>El valor "halstead_bugprop" que indica parametric es</w:t>
       </w:r>
       <w:r>
         <w:t>:</w:t>
@@ -189,7 +232,7 @@
                     <pic:cNvPicPr/>
                   </pic:nvPicPr>
                   <pic:blipFill>
-                    <a:blip r:embed="rId5"/>
+                    <a:blip r:embed="rId8"/>
                     <a:stretch>
                       <a:fillRect/>
                     </a:stretch>
@@ -233,56 +276,27 @@
         <w:t xml:space="preserve"> </w:t>
       </w:r>
       <w:r>
-        <w:t>de McCabe (</w:t>
-      </w:r>
-      <w:proofErr w:type="spellStart"/>
-      <w:r>
-        <w:t>cyclomatic_complexity</w:t>
-      </w:r>
-      <w:proofErr w:type="spellEnd"/>
-      <w:r>
-        <w:t xml:space="preserve">) </w:t>
+        <w:t xml:space="preserve">de McCabe (cyclomatic_complexity) </w:t>
       </w:r>
       <w:r>
         <w:t xml:space="preserve">fue reducir </w:t>
       </w:r>
       <w:r>
-        <w:t xml:space="preserve">la cantidad </w:t>
-      </w:r>
-      <w:proofErr w:type="spellStart"/>
-      <w:r>
-        <w:t>ifs</w:t>
-      </w:r>
-      <w:proofErr w:type="spellEnd"/>
-      <w:r>
-        <w:t xml:space="preserve"> dentro del bucle</w:t>
+        <w:t>la cantidad ifs dentro del bucle</w:t>
+      </w:r>
+      <w:r>
+        <w:t xml:space="preserve"> while.</w:t>
+      </w:r>
+    </w:p>
+    <w:p>
+      <w:r>
+        <w:t>El valor "</w:t>
       </w:r>
       <w:r>
         <w:t xml:space="preserve"> </w:t>
       </w:r>
-      <w:proofErr w:type="spellStart"/>
-      <w:r>
-        <w:t>while</w:t>
-      </w:r>
-      <w:proofErr w:type="spellEnd"/>
-      <w:r>
-        <w:t>.</w:t>
-      </w:r>
-    </w:p>
-    <w:p>
-      <w:r>
-        <w:t>El valor "</w:t>
-      </w:r>
-      <w:r>
-        <w:t xml:space="preserve"> </w:t>
-      </w:r>
-      <w:proofErr w:type="spellStart"/>
-      <w:r>
-        <w:t>cyclomatic_complexity</w:t>
-      </w:r>
-      <w:proofErr w:type="spellEnd"/>
-      <w:r>
-        <w:t xml:space="preserve"> </w:t>
+      <w:r>
+        <w:t xml:space="preserve">cyclomatic_complexity </w:t>
       </w:r>
       <w:r>
         <w:t>" que indica</w:t>
@@ -291,15 +305,7 @@
         <w:t>ba</w:t>
       </w:r>
       <w:r>
-        <w:t xml:space="preserve"> </w:t>
-      </w:r>
-      <w:proofErr w:type="spellStart"/>
-      <w:r>
-        <w:t>parametric</w:t>
-      </w:r>
-      <w:proofErr w:type="spellEnd"/>
-      <w:r>
-        <w:t xml:space="preserve"> </w:t>
+        <w:t xml:space="preserve"> parametric </w:t>
       </w:r>
       <w:r>
         <w:t>era de 9</w:t>
@@ -338,7 +344,7 @@
                     <pic:cNvPicPr/>
                   </pic:nvPicPr>
                   <pic:blipFill>
-                    <a:blip r:embed="rId6"/>
+                    <a:blip r:embed="rId9"/>
                     <a:stretch>
                       <a:fillRect/>
                     </a:stretch>
@@ -366,18 +372,11 @@
     </w:p>
     <w:p>
       <w:r>
+        <w:lastRenderedPageBreak/>
         <w:t>a)</w:t>
       </w:r>
       <w:r>
-        <w:t xml:space="preserve"> Esto arrojaba </w:t>
-      </w:r>
-      <w:proofErr w:type="spellStart"/>
-      <w:r>
-        <w:t>pylint</w:t>
-      </w:r>
-      <w:proofErr w:type="spellEnd"/>
-      <w:r>
-        <w:t xml:space="preserve"> al analizar el programa por primera vez:</w:t>
+        <w:t xml:space="preserve"> Esto arrojaba pylint al analizar el programa por primera vez:</w:t>
       </w:r>
     </w:p>
     <w:p>
@@ -401,7 +400,7 @@
                     <pic:cNvPicPr/>
                   </pic:nvPicPr>
                   <pic:blipFill>
-                    <a:blip r:embed="rId7"/>
+                    <a:blip r:embed="rId10"/>
                     <a:stretch>
                       <a:fillRect/>
                     </a:stretch>
@@ -424,16 +423,10 @@
     </w:p>
     <w:p>
       <w:r>
-        <w:lastRenderedPageBreak/>
         <w:t xml:space="preserve">Esto arroja </w:t>
       </w:r>
-      <w:proofErr w:type="spellStart"/>
-      <w:r>
-        <w:t>multimetric</w:t>
-      </w:r>
-      <w:proofErr w:type="spellEnd"/>
-      <w:r>
-        <w:t xml:space="preserve"> </w:t>
+      <w:r>
+        <w:t xml:space="preserve">multimetric </w:t>
       </w:r>
       <w:r>
         <w:t>luego de haber realizado las correcciones:</w:t>
@@ -460,7 +453,7 @@
                     <pic:cNvPicPr/>
                   </pic:nvPicPr>
                   <pic:blipFill>
-                    <a:blip r:embed="rId8"/>
+                    <a:blip r:embed="rId11"/>
                     <a:stretch>
                       <a:fillRect/>
                     </a:stretch>
@@ -486,15 +479,7 @@
         <w:t xml:space="preserve">Esas sugerencias no las llevo a cabo ya que </w:t>
       </w:r>
       <w:r>
-        <w:t>“</w:t>
-      </w:r>
-      <w:proofErr w:type="spellStart"/>
-      <w:r>
-        <w:t>option</w:t>
-      </w:r>
-      <w:proofErr w:type="spellEnd"/>
-      <w:r>
-        <w:t xml:space="preserve">”, “buffer” y “seguir” </w:t>
+        <w:t xml:space="preserve">“option”, “buffer” y “seguir” </w:t>
       </w:r>
       <w:r>
         <w:t>no son</w:t>
@@ -527,13 +512,8 @@
         <w:t xml:space="preserve"> </w:t>
       </w:r>
       <w:r>
-        <w:t xml:space="preserve">en la ejecución del programa </w:t>
-      </w:r>
-      <w:proofErr w:type="spellStart"/>
-      <w:r>
-        <w:t>multimetric</w:t>
-      </w:r>
-      <w:proofErr w:type="spellEnd"/>
+        <w:t>en la ejecución del programa multimetric</w:t>
+      </w:r>
       <w:r>
         <w:t>:</w:t>
       </w:r>
@@ -988,6 +968,29 @@
     <w:semiHidden/>
     <w:unhideWhenUsed/>
   </w:style>
+  <w:style w:type="character" w:styleId="Hipervnculo">
+    <w:name w:val="Hyperlink"/>
+    <w:basedOn w:val="Fuentedeprrafopredeter"/>
+    <w:uiPriority w:val="99"/>
+    <w:unhideWhenUsed/>
+    <w:rsid w:val="00A035BD"/>
+    <w:rPr>
+      <w:color w:val="0563C1" w:themeColor="hyperlink"/>
+      <w:u w:val="single"/>
+    </w:rPr>
+  </w:style>
+  <w:style w:type="character" w:styleId="Mencinsinresolver">
+    <w:name w:val="Unresolved Mention"/>
+    <w:basedOn w:val="Fuentedeprrafopredeter"/>
+    <w:uiPriority w:val="99"/>
+    <w:semiHidden/>
+    <w:unhideWhenUsed/>
+    <w:rsid w:val="00A035BD"/>
+    <w:rPr>
+      <w:color w:val="605E5C"/>
+      <w:shd w:val="clear" w:color="auto" w:fill="E1DFDD"/>
+    </w:rPr>
+  </w:style>
 </w:styles>
 </file>
 

--- a/src/chatGPT/TP2_UADER_IS2_Angel_Palacios_2023.DOCX
+++ b/src/chatGPT/TP2_UADER_IS2_Angel_Palacios_2023.DOCX
@@ -35,6 +35,9 @@
     </w:p>
     <w:p>
       <w:r>
+        <w:rPr>
+          <w:noProof/>
+        </w:rPr>
         <w:drawing>
           <wp:inline distT="0" distB="0" distL="0" distR="0" wp14:anchorId="6B3C6BF8" wp14:editId="319EA85B">
             <wp:extent cx="5400040" cy="842010"/>
@@ -79,6 +82,9 @@
     </w:p>
     <w:p>
       <w:r>
+        <w:rPr>
+          <w:noProof/>
+        </w:rPr>
         <w:drawing>
           <wp:inline distT="0" distB="0" distL="0" distR="0" wp14:anchorId="4784D114" wp14:editId="3D2B584E">
             <wp:extent cx="5400040" cy="941705"/>
@@ -118,7 +124,10 @@
     </w:p>
     <w:p>
       <w:r>
-        <w:t>4)</w:t>
+        <w:t>5</w:t>
+      </w:r>
+      <w:r>
+        <w:t>)</w:t>
       </w:r>
       <w:r>
         <w:t>b)</w:t>
